--- a/1506757806_ErzaAkbar.docx
+++ b/1506757806_ErzaAkbar.docx
@@ -11,8 +11,6 @@
       <w:r>
         <w:t>Git Setup</w:t>
       </w:r>
-      <w:bookmarkStart w:id="0" w:name="_GoBack"/>
-      <w:bookmarkEnd w:id="0"/>
     </w:p>
     <w:p>
       <w:r>
@@ -2726,6 +2724,8 @@
         </w:drawing>
       </w:r>
     </w:p>
+    <w:p/>
+    <w:p/>
     <w:p>
       <w:r>
         <w:rPr>
@@ -2905,7 +2905,715 @@
         </w:drawing>
       </w:r>
     </w:p>
+    <w:p>
+      <w:r>
+        <w:rPr>
+          <w:noProof/>
+        </w:rPr>
+        <w:drawing>
+          <wp:inline distT="0" distB="0" distL="0" distR="0" wp14:anchorId="295CB818" wp14:editId="650F3221">
+            <wp:extent cx="4953000" cy="2305050"/>
+            <wp:effectExtent l="0" t="0" r="0" b="0"/>
+            <wp:docPr id="20" name="Picture 20"/>
+            <wp:cNvGraphicFramePr>
+              <a:graphicFrameLocks xmlns:a="http://schemas.openxmlformats.org/drawingml/2006/main" noChangeAspect="1"/>
+            </wp:cNvGraphicFramePr>
+            <a:graphic xmlns:a="http://schemas.openxmlformats.org/drawingml/2006/main">
+              <a:graphicData uri="http://schemas.openxmlformats.org/drawingml/2006/picture">
+                <pic:pic xmlns:pic="http://schemas.openxmlformats.org/drawingml/2006/picture">
+                  <pic:nvPicPr>
+                    <pic:cNvPr id="1" name=""/>
+                    <pic:cNvPicPr/>
+                  </pic:nvPicPr>
+                  <pic:blipFill>
+                    <a:blip r:embed="rId22"/>
+                    <a:stretch>
+                      <a:fillRect/>
+                    </a:stretch>
+                  </pic:blipFill>
+                  <pic:spPr>
+                    <a:xfrm>
+                      <a:off x="0" y="0"/>
+                      <a:ext cx="4953000" cy="2305050"/>
+                    </a:xfrm>
+                    <a:prstGeom prst="rect">
+                      <a:avLst/>
+                    </a:prstGeom>
+                  </pic:spPr>
+                </pic:pic>
+              </a:graphicData>
+            </a:graphic>
+          </wp:inline>
+        </w:drawing>
+      </w:r>
+    </w:p>
+    <w:p>
+      <w:r>
+        <w:rPr>
+          <w:noProof/>
+        </w:rPr>
+        <w:lastRenderedPageBreak/>
+        <w:drawing>
+          <wp:inline distT="0" distB="0" distL="0" distR="0" wp14:anchorId="06848E7C" wp14:editId="4B4BE3DE">
+            <wp:extent cx="5943600" cy="2384425"/>
+            <wp:effectExtent l="0" t="0" r="0" b="0"/>
+            <wp:docPr id="21" name="Picture 21"/>
+            <wp:cNvGraphicFramePr>
+              <a:graphicFrameLocks xmlns:a="http://schemas.openxmlformats.org/drawingml/2006/main" noChangeAspect="1"/>
+            </wp:cNvGraphicFramePr>
+            <a:graphic xmlns:a="http://schemas.openxmlformats.org/drawingml/2006/main">
+              <a:graphicData uri="http://schemas.openxmlformats.org/drawingml/2006/picture">
+                <pic:pic xmlns:pic="http://schemas.openxmlformats.org/drawingml/2006/picture">
+                  <pic:nvPicPr>
+                    <pic:cNvPr id="1" name=""/>
+                    <pic:cNvPicPr/>
+                  </pic:nvPicPr>
+                  <pic:blipFill>
+                    <a:blip r:embed="rId23"/>
+                    <a:stretch>
+                      <a:fillRect/>
+                    </a:stretch>
+                  </pic:blipFill>
+                  <pic:spPr>
+                    <a:xfrm>
+                      <a:off x="0" y="0"/>
+                      <a:ext cx="5943600" cy="2384425"/>
+                    </a:xfrm>
+                    <a:prstGeom prst="rect">
+                      <a:avLst/>
+                    </a:prstGeom>
+                  </pic:spPr>
+                </pic:pic>
+              </a:graphicData>
+            </a:graphic>
+          </wp:inline>
+        </w:drawing>
+      </w:r>
+    </w:p>
+    <w:p>
+      <w:r>
+        <w:t xml:space="preserve">Q8: </w:t>
+      </w:r>
+      <w:proofErr w:type="spellStart"/>
+      <w:r>
+        <w:t>Apakah</w:t>
+      </w:r>
+      <w:proofErr w:type="spellEnd"/>
+      <w:r>
+        <w:t xml:space="preserve"> </w:t>
+      </w:r>
+      <w:proofErr w:type="spellStart"/>
+      <w:r>
+        <w:t>maksud</w:t>
+      </w:r>
+      <w:proofErr w:type="spellEnd"/>
+      <w:r>
+        <w:t xml:space="preserve"> </w:t>
+      </w:r>
+      <w:proofErr w:type="spellStart"/>
+      <w:r>
+        <w:t>dari</w:t>
+      </w:r>
+      <w:proofErr w:type="spellEnd"/>
+      <w:r>
+        <w:t xml:space="preserve"> -u, origin, dan master pada </w:t>
+      </w:r>
+      <w:proofErr w:type="spellStart"/>
+      <w:r>
+        <w:t>perintah</w:t>
+      </w:r>
+      <w:proofErr w:type="spellEnd"/>
+      <w:r>
+        <w:t xml:space="preserve"> </w:t>
+      </w:r>
+      <w:proofErr w:type="spellStart"/>
+      <w:r>
+        <w:t>dalam</w:t>
+      </w:r>
+      <w:proofErr w:type="spellEnd"/>
+      <w:r>
+        <w:t xml:space="preserve"> </w:t>
+      </w:r>
+      <w:proofErr w:type="spellStart"/>
+      <w:r>
+        <w:t>kotak</w:t>
+      </w:r>
+      <w:proofErr w:type="spellEnd"/>
+      <w:r>
+        <w:t xml:space="preserve"> </w:t>
+      </w:r>
+      <w:proofErr w:type="spellStart"/>
+      <w:r>
+        <w:t>merah</w:t>
+      </w:r>
+      <w:proofErr w:type="spellEnd"/>
+      <w:r>
+        <w:t>?</w:t>
+      </w:r>
+    </w:p>
+    <w:p>
+      <w:r>
+        <w:t xml:space="preserve">Push </w:t>
+      </w:r>
+      <w:proofErr w:type="spellStart"/>
+      <w:r>
+        <w:t>merupakan</w:t>
+      </w:r>
+      <w:proofErr w:type="spellEnd"/>
+      <w:r>
+        <w:t xml:space="preserve"> </w:t>
+      </w:r>
+      <w:proofErr w:type="spellStart"/>
+      <w:r>
+        <w:t>perintah</w:t>
+      </w:r>
+      <w:proofErr w:type="spellEnd"/>
+      <w:r>
+        <w:t xml:space="preserve"> </w:t>
+      </w:r>
+      <w:proofErr w:type="spellStart"/>
+      <w:r>
+        <w:t>untuk</w:t>
+      </w:r>
+      <w:proofErr w:type="spellEnd"/>
+      <w:r>
+        <w:t xml:space="preserve"> </w:t>
+      </w:r>
+      <w:proofErr w:type="spellStart"/>
+      <w:r>
+        <w:t>mendorong</w:t>
+      </w:r>
+      <w:proofErr w:type="spellEnd"/>
+      <w:r>
+        <w:t xml:space="preserve"> </w:t>
+      </w:r>
+      <w:proofErr w:type="spellStart"/>
+      <w:r>
+        <w:t>perubahan</w:t>
+      </w:r>
+      <w:proofErr w:type="spellEnd"/>
+      <w:r>
+        <w:t xml:space="preserve"> yang </w:t>
+      </w:r>
+      <w:proofErr w:type="spellStart"/>
+      <w:r>
+        <w:t>kita</w:t>
+      </w:r>
+      <w:proofErr w:type="spellEnd"/>
+      <w:r>
+        <w:t xml:space="preserve"> </w:t>
+      </w:r>
+      <w:proofErr w:type="spellStart"/>
+      <w:r>
+        <w:t>buat</w:t>
+      </w:r>
+      <w:proofErr w:type="spellEnd"/>
+      <w:r>
+        <w:t xml:space="preserve"> </w:t>
+      </w:r>
+      <w:proofErr w:type="spellStart"/>
+      <w:r>
+        <w:t>ke</w:t>
+      </w:r>
+      <w:proofErr w:type="spellEnd"/>
+      <w:r>
+        <w:t xml:space="preserve"> </w:t>
+      </w:r>
+      <w:proofErr w:type="spellStart"/>
+      <w:r>
+        <w:t>dalam</w:t>
+      </w:r>
+      <w:proofErr w:type="spellEnd"/>
+      <w:r>
+        <w:t xml:space="preserve"> </w:t>
+      </w:r>
+      <w:proofErr w:type="spellStart"/>
+      <w:r>
+        <w:t>suatu</w:t>
+      </w:r>
+      <w:proofErr w:type="spellEnd"/>
+      <w:r>
+        <w:t xml:space="preserve"> branch yang </w:t>
+      </w:r>
+      <w:proofErr w:type="spellStart"/>
+      <w:r>
+        <w:t>disebut</w:t>
+      </w:r>
+      <w:proofErr w:type="spellEnd"/>
+      <w:r>
+        <w:t xml:space="preserve"> origin dan </w:t>
+      </w:r>
+      <w:proofErr w:type="spellStart"/>
+      <w:r>
+        <w:t>menamakan</w:t>
+      </w:r>
+      <w:proofErr w:type="spellEnd"/>
+      <w:r>
+        <w:t xml:space="preserve"> branch </w:t>
+      </w:r>
+      <w:proofErr w:type="spellStart"/>
+      <w:r>
+        <w:t>tersebut</w:t>
+      </w:r>
+      <w:proofErr w:type="spellEnd"/>
+      <w:r>
+        <w:t xml:space="preserve"> master, yang </w:t>
+      </w:r>
+      <w:proofErr w:type="spellStart"/>
+      <w:r>
+        <w:t>merupakan</w:t>
+      </w:r>
+      <w:proofErr w:type="spellEnd"/>
+      <w:r>
+        <w:t xml:space="preserve"> branch default pada repository </w:t>
+      </w:r>
+      <w:proofErr w:type="spellStart"/>
+      <w:r>
+        <w:t>manapun</w:t>
+      </w:r>
+      <w:proofErr w:type="spellEnd"/>
+      <w:r>
+        <w:t xml:space="preserve">. </w:t>
+      </w:r>
+    </w:p>
+    <w:p>
+      <w:proofErr w:type="spellStart"/>
+      <w:r>
+        <w:t>Sumber</w:t>
+      </w:r>
+      <w:proofErr w:type="spellEnd"/>
+      <w:r>
+        <w:t xml:space="preserve"> : </w:t>
+      </w:r>
+      <w:hyperlink r:id="rId24" w:history="1">
+        <w:r>
+          <w:rPr>
+            <w:rStyle w:val="Hyperlink"/>
+          </w:rPr>
+          <w:t>https://dev.to/juni/git-and-github---must-know-commands-to-make-your-first-commit-333c</w:t>
+        </w:r>
+      </w:hyperlink>
+    </w:p>
+    <w:p>
+      <w:proofErr w:type="spellStart"/>
+      <w:r>
+        <w:t>Ubah</w:t>
+      </w:r>
+      <w:proofErr w:type="spellEnd"/>
+      <w:r>
+        <w:t xml:space="preserve"> biodata.txt </w:t>
+      </w:r>
+      <w:proofErr w:type="spellStart"/>
+      <w:r>
+        <w:t>dengan</w:t>
+      </w:r>
+      <w:proofErr w:type="spellEnd"/>
+      <w:r>
+        <w:t xml:space="preserve"> </w:t>
+      </w:r>
+      <w:proofErr w:type="spellStart"/>
+      <w:r>
+        <w:t>menambahkan</w:t>
+      </w:r>
+      <w:proofErr w:type="spellEnd"/>
+      <w:r>
+        <w:t xml:space="preserve"> </w:t>
+      </w:r>
+      <w:proofErr w:type="spellStart"/>
+      <w:r>
+        <w:t>informasi</w:t>
+      </w:r>
+      <w:proofErr w:type="spellEnd"/>
+      <w:r>
+        <w:t xml:space="preserve"> </w:t>
+      </w:r>
+      <w:proofErr w:type="spellStart"/>
+      <w:r>
+        <w:t>berikut</w:t>
+      </w:r>
+      <w:proofErr w:type="spellEnd"/>
+      <w:r>
+        <w:t xml:space="preserve">: </w:t>
+      </w:r>
+      <w:proofErr w:type="spellStart"/>
+      <w:proofErr w:type="gramStart"/>
+      <w:r>
+        <w:t>Angkatan</w:t>
+      </w:r>
+      <w:proofErr w:type="spellEnd"/>
+      <w:r>
+        <w:t xml:space="preserve"> :</w:t>
+      </w:r>
+      <w:proofErr w:type="gramEnd"/>
+      <w:r>
+        <w:t xml:space="preserve"> Isi </w:t>
+      </w:r>
+      <w:proofErr w:type="spellStart"/>
+      <w:r>
+        <w:t>Dengan</w:t>
+      </w:r>
+      <w:proofErr w:type="spellEnd"/>
+      <w:r>
+        <w:t xml:space="preserve"> </w:t>
+      </w:r>
+      <w:proofErr w:type="spellStart"/>
+      <w:r>
+        <w:t>Tahun</w:t>
+      </w:r>
+      <w:proofErr w:type="spellEnd"/>
+      <w:r>
+        <w:t xml:space="preserve"> </w:t>
+      </w:r>
+      <w:proofErr w:type="spellStart"/>
+      <w:r>
+        <w:t>Angkatan</w:t>
+      </w:r>
+      <w:proofErr w:type="spellEnd"/>
+      <w:r>
+        <w:t xml:space="preserve"> Anda</w:t>
+      </w:r>
+    </w:p>
     <w:p/>
+    <w:p/>
+    <w:p>
+      <w:r>
+        <w:rPr>
+          <w:noProof/>
+        </w:rPr>
+        <w:drawing>
+          <wp:inline distT="0" distB="0" distL="0" distR="0" wp14:anchorId="57629E19" wp14:editId="7D580FDA">
+            <wp:extent cx="2028825" cy="1390650"/>
+            <wp:effectExtent l="0" t="0" r="9525" b="0"/>
+            <wp:docPr id="22" name="Picture 22"/>
+            <wp:cNvGraphicFramePr>
+              <a:graphicFrameLocks xmlns:a="http://schemas.openxmlformats.org/drawingml/2006/main" noChangeAspect="1"/>
+            </wp:cNvGraphicFramePr>
+            <a:graphic xmlns:a="http://schemas.openxmlformats.org/drawingml/2006/main">
+              <a:graphicData uri="http://schemas.openxmlformats.org/drawingml/2006/picture">
+                <pic:pic xmlns:pic="http://schemas.openxmlformats.org/drawingml/2006/picture">
+                  <pic:nvPicPr>
+                    <pic:cNvPr id="1" name=""/>
+                    <pic:cNvPicPr/>
+                  </pic:nvPicPr>
+                  <pic:blipFill>
+                    <a:blip r:embed="rId25"/>
+                    <a:stretch>
+                      <a:fillRect/>
+                    </a:stretch>
+                  </pic:blipFill>
+                  <pic:spPr>
+                    <a:xfrm>
+                      <a:off x="0" y="0"/>
+                      <a:ext cx="2028825" cy="1390650"/>
+                    </a:xfrm>
+                    <a:prstGeom prst="rect">
+                      <a:avLst/>
+                    </a:prstGeom>
+                  </pic:spPr>
+                </pic:pic>
+              </a:graphicData>
+            </a:graphic>
+          </wp:inline>
+        </w:drawing>
+      </w:r>
+    </w:p>
+    <w:p>
+      <w:r>
+        <w:t xml:space="preserve">Q9: </w:t>
+      </w:r>
+      <w:proofErr w:type="spellStart"/>
+      <w:r>
+        <w:t>Apa</w:t>
+      </w:r>
+      <w:proofErr w:type="spellEnd"/>
+      <w:r>
+        <w:t xml:space="preserve"> </w:t>
+      </w:r>
+      <w:proofErr w:type="spellStart"/>
+      <w:r>
+        <w:t>perbedaan</w:t>
+      </w:r>
+      <w:proofErr w:type="spellEnd"/>
+      <w:r>
+        <w:t xml:space="preserve"> </w:t>
+      </w:r>
+      <w:proofErr w:type="spellStart"/>
+      <w:r>
+        <w:t>antara</w:t>
+      </w:r>
+      <w:proofErr w:type="spellEnd"/>
+      <w:r>
+        <w:t xml:space="preserve"> local dan remote repository pada </w:t>
+      </w:r>
+      <w:proofErr w:type="spellStart"/>
+      <w:r>
+        <w:t>titik</w:t>
+      </w:r>
+      <w:proofErr w:type="spellEnd"/>
+      <w:r>
+        <w:t xml:space="preserve"> </w:t>
+      </w:r>
+      <w:proofErr w:type="spellStart"/>
+      <w:r>
+        <w:t>ini</w:t>
+      </w:r>
+      <w:proofErr w:type="spellEnd"/>
+      <w:r>
+        <w:t>?</w:t>
+      </w:r>
+    </w:p>
+    <w:p>
+      <w:r>
+        <w:t xml:space="preserve">Git </w:t>
+      </w:r>
+      <w:proofErr w:type="spellStart"/>
+      <w:r>
+        <w:t>memiliki</w:t>
+      </w:r>
+      <w:proofErr w:type="spellEnd"/>
+      <w:r>
+        <w:t xml:space="preserve"> </w:t>
+      </w:r>
+      <w:proofErr w:type="spellStart"/>
+      <w:r>
+        <w:t>dua</w:t>
+      </w:r>
+      <w:proofErr w:type="spellEnd"/>
+      <w:r>
+        <w:t xml:space="preserve"> </w:t>
+      </w:r>
+      <w:proofErr w:type="spellStart"/>
+      <w:r>
+        <w:t>tipe</w:t>
+      </w:r>
+      <w:proofErr w:type="spellEnd"/>
+      <w:r>
+        <w:t xml:space="preserve"> </w:t>
+      </w:r>
+      <w:proofErr w:type="spellStart"/>
+      <w:r>
+        <w:t>repositori</w:t>
+      </w:r>
+      <w:proofErr w:type="spellEnd"/>
+      <w:r>
+        <w:t xml:space="preserve">, </w:t>
+      </w:r>
+      <w:proofErr w:type="spellStart"/>
+      <w:r>
+        <w:t>yaitu</w:t>
+      </w:r>
+      <w:proofErr w:type="spellEnd"/>
+      <w:r>
+        <w:t xml:space="preserve"> local dan remote. Repository local </w:t>
+      </w:r>
+      <w:proofErr w:type="spellStart"/>
+      <w:r>
+        <w:t>terdapat</w:t>
+      </w:r>
+      <w:proofErr w:type="spellEnd"/>
+      <w:r>
+        <w:t xml:space="preserve"> pada computer </w:t>
+      </w:r>
+      <w:proofErr w:type="spellStart"/>
+      <w:r>
+        <w:t>masing-masing</w:t>
+      </w:r>
+      <w:proofErr w:type="spellEnd"/>
+      <w:r>
+        <w:t xml:space="preserve">, </w:t>
+      </w:r>
+      <w:proofErr w:type="spellStart"/>
+      <w:r>
+        <w:t>sementara</w:t>
+      </w:r>
+      <w:proofErr w:type="spellEnd"/>
+      <w:r>
+        <w:t xml:space="preserve"> remote repository </w:t>
+      </w:r>
+      <w:proofErr w:type="spellStart"/>
+      <w:r>
+        <w:t>terdapat</w:t>
+      </w:r>
+      <w:proofErr w:type="spellEnd"/>
+      <w:r>
+        <w:t xml:space="preserve"> di mana-mana. Remote repository </w:t>
+      </w:r>
+      <w:proofErr w:type="spellStart"/>
+      <w:r>
+        <w:t>digunakan</w:t>
+      </w:r>
+      <w:proofErr w:type="spellEnd"/>
+      <w:r>
+        <w:t xml:space="preserve"> </w:t>
+      </w:r>
+      <w:proofErr w:type="spellStart"/>
+      <w:r>
+        <w:t>bersama</w:t>
+      </w:r>
+      <w:proofErr w:type="spellEnd"/>
+      <w:r>
+        <w:t xml:space="preserve"> </w:t>
+      </w:r>
+      <w:proofErr w:type="spellStart"/>
+      <w:r>
+        <w:t>secara</w:t>
+      </w:r>
+      <w:proofErr w:type="spellEnd"/>
+      <w:r>
+        <w:t xml:space="preserve"> </w:t>
+      </w:r>
+      <w:proofErr w:type="spellStart"/>
+      <w:r>
+        <w:t>tim.</w:t>
+      </w:r>
+      <w:proofErr w:type="spellEnd"/>
+      <w:r>
+        <w:t xml:space="preserve"> Tim </w:t>
+      </w:r>
+      <w:proofErr w:type="spellStart"/>
+      <w:r>
+        <w:t>dapat</w:t>
+      </w:r>
+      <w:proofErr w:type="spellEnd"/>
+      <w:r>
+        <w:t xml:space="preserve"> pushes commits </w:t>
+      </w:r>
+      <w:proofErr w:type="spellStart"/>
+      <w:r>
+        <w:t>ketika</w:t>
+      </w:r>
+      <w:proofErr w:type="spellEnd"/>
+      <w:r>
+        <w:t xml:space="preserve"> </w:t>
+      </w:r>
+      <w:proofErr w:type="spellStart"/>
+      <w:r>
+        <w:t>ingin</w:t>
+      </w:r>
+      <w:proofErr w:type="spellEnd"/>
+      <w:r>
+        <w:t xml:space="preserve"> </w:t>
+      </w:r>
+      <w:proofErr w:type="spellStart"/>
+      <w:r>
+        <w:t>membagikan</w:t>
+      </w:r>
+      <w:proofErr w:type="spellEnd"/>
+      <w:r>
+        <w:t xml:space="preserve"> file </w:t>
+      </w:r>
+      <w:proofErr w:type="spellStart"/>
+      <w:r>
+        <w:t>ke</w:t>
+      </w:r>
+      <w:proofErr w:type="spellEnd"/>
+      <w:r>
+        <w:t xml:space="preserve"> </w:t>
+      </w:r>
+      <w:proofErr w:type="spellStart"/>
+      <w:r>
+        <w:t>tim.</w:t>
+      </w:r>
+      <w:proofErr w:type="spellEnd"/>
+      <w:r>
+        <w:t xml:space="preserve"> </w:t>
+      </w:r>
+      <w:proofErr w:type="spellStart"/>
+      <w:r>
+        <w:t>Sedangkan</w:t>
+      </w:r>
+      <w:proofErr w:type="spellEnd"/>
+      <w:r>
+        <w:t xml:space="preserve"> local repository </w:t>
+      </w:r>
+      <w:proofErr w:type="spellStart"/>
+      <w:r>
+        <w:t>terdapat</w:t>
+      </w:r>
+      <w:proofErr w:type="spellEnd"/>
+      <w:r>
+        <w:t xml:space="preserve"> pada </w:t>
+      </w:r>
+      <w:proofErr w:type="spellStart"/>
+      <w:r>
+        <w:t>komputer</w:t>
+      </w:r>
+      <w:proofErr w:type="spellEnd"/>
+      <w:r>
+        <w:t xml:space="preserve"> masing2, </w:t>
+      </w:r>
+      <w:proofErr w:type="spellStart"/>
+      <w:r>
+        <w:t>memiliki</w:t>
+      </w:r>
+      <w:proofErr w:type="spellEnd"/>
+      <w:r>
+        <w:t xml:space="preserve"> </w:t>
+      </w:r>
+      <w:proofErr w:type="spellStart"/>
+      <w:r>
+        <w:t>riwayat</w:t>
+      </w:r>
+      <w:proofErr w:type="spellEnd"/>
+      <w:r>
+        <w:t xml:space="preserve"> commit, dan </w:t>
+      </w:r>
+      <w:proofErr w:type="spellStart"/>
+      <w:r>
+        <w:t>bisa</w:t>
+      </w:r>
+      <w:proofErr w:type="spellEnd"/>
+      <w:r>
+        <w:t xml:space="preserve"> </w:t>
+      </w:r>
+      <w:proofErr w:type="spellStart"/>
+      <w:r>
+        <w:t>melakukan</w:t>
+      </w:r>
+      <w:proofErr w:type="spellEnd"/>
+      <w:r>
+        <w:t xml:space="preserve"> commit </w:t>
+      </w:r>
+      <w:proofErr w:type="spellStart"/>
+      <w:r>
+        <w:t>saat</w:t>
+      </w:r>
+      <w:proofErr w:type="spellEnd"/>
+      <w:r>
+        <w:t xml:space="preserve"> </w:t>
+      </w:r>
+      <w:proofErr w:type="spellStart"/>
+      <w:r>
+        <w:t>sedang</w:t>
+      </w:r>
+      <w:proofErr w:type="spellEnd"/>
+      <w:r>
+        <w:t xml:space="preserve"> offline </w:t>
+      </w:r>
+      <w:proofErr w:type="spellStart"/>
+      <w:r>
+        <w:t>sekalipun</w:t>
+      </w:r>
+      <w:proofErr w:type="spellEnd"/>
+      <w:r>
+        <w:t xml:space="preserve">. </w:t>
+      </w:r>
+    </w:p>
+    <w:p>
+      <w:proofErr w:type="spellStart"/>
+      <w:r>
+        <w:t>Sumber</w:t>
+      </w:r>
+      <w:proofErr w:type="spellEnd"/>
+      <w:r>
+        <w:t xml:space="preserve"> : </w:t>
+      </w:r>
+      <w:r>
+        <w:t>https://www.intertech.com/Blog/introduction-to-git-concepts/</w:t>
+      </w:r>
+      <w:bookmarkStart w:id="0" w:name="_GoBack"/>
+      <w:bookmarkEnd w:id="0"/>
+    </w:p>
     <w:p/>
     <w:sectPr>
       <w:pgSz w:w="12240" w:h="15840"/>
